--- a/test-descriptions/test-cases-070/test-070-03-08.docx
+++ b/test-descriptions/test-cases-070/test-070-03-08.docx
@@ -1,91 +1,92 @@
 
 <file path=word/document.xml><?xml version="1.0" encoding="utf-8"?>
-<w:document xmlns:wpc="http://schemas.microsoft.com/office/word/2010/wordprocessingCanvas" xmlns:cx="http://schemas.microsoft.com/office/drawing/2014/chartex" xmlns:cx1="http://schemas.microsoft.com/office/drawing/2015/9/8/chartex" xmlns:cx2="http://schemas.microsoft.com/office/drawing/2015/10/21/chartex" xmlns:cx3="http://schemas.microsoft.com/office/drawing/2016/5/9/chartex" xmlns:cx4="http://schemas.microsoft.com/office/drawing/2016/5/10/chartex" xmlns:cx5="http://schemas.microsoft.com/office/drawing/2016/5/11/chartex" xmlns:cx6="http://schemas.microsoft.com/office/drawing/2016/5/12/chartex" xmlns:cx7="http://schemas.microsoft.com/office/drawing/2016/5/13/chartex" xmlns:cx8="http://schemas.microsoft.com/office/drawing/2016/5/14/chartex" xmlns:mc="http://schemas.openxmlformats.org/markup-compatibility/2006" xmlns:aink="http://schemas.microsoft.com/office/drawing/2016/ink" xmlns:am3d="http://schemas.microsoft.com/office/drawing/2017/model3d" xmlns:o="urn:schemas-microsoft-com:office:office" xmlns:oel="http://schemas.microsoft.com/office/2019/extlst" xmlns:r="http://schemas.openxmlformats.org/officeDocument/2006/relationships" xmlns:m="http://schemas.openxmlformats.org/officeDocument/2006/math" xmlns:v="urn:schemas-microsoft-com:vml" xmlns:wp14="http://schemas.microsoft.com/office/word/2010/wordprocessingDrawing" xmlns:wp="http://schemas.openxmlformats.org/drawingml/2006/wordprocessingDrawing" xmlns:w10="urn:schemas-microsoft-com:office:word" xmlns:w="http://schemas.openxmlformats.org/wordprocessingml/2006/main" xmlns:w14="http://schemas.microsoft.com/office/word/2010/wordml" xmlns:w15="http://schemas.microsoft.com/office/word/2012/wordml" xmlns:w16cex="http://schemas.microsoft.com/office/word/2018/wordml/cex" xmlns:w16cid="http://schemas.microsoft.com/office/word/2016/wordml/cid" xmlns:w16="http://schemas.microsoft.com/office/word/2018/wordml" xmlns:w16sdtdh="http://schemas.microsoft.com/office/word/2020/wordml/sdtdatahash" xmlns:w16se="http://schemas.microsoft.com/office/word/2015/wordml/symex" xmlns:wpg="http://schemas.microsoft.com/office/word/2010/wordprocessingGroup" xmlns:wpi="http://schemas.microsoft.com/office/word/2010/wordprocessingInk" xmlns:wne="http://schemas.microsoft.com/office/word/2006/wordml" xmlns:wps="http://schemas.microsoft.com/office/word/2010/wordprocessingShape" mc:Ignorable="w14 w15 w16se w16cid w16 w16cex w16sdtdh wp14">
+<w:document xmlns:wpc="http://schemas.microsoft.com/office/word/2010/wordprocessingCanvas" xmlns:cx="http://schemas.microsoft.com/office/drawing/2014/chartex" xmlns:cx1="http://schemas.microsoft.com/office/drawing/2015/9/8/chartex" xmlns:cx2="http://schemas.microsoft.com/office/drawing/2015/10/21/chartex" xmlns:cx3="http://schemas.microsoft.com/office/drawing/2016/5/9/chartex" xmlns:cx4="http://schemas.microsoft.com/office/drawing/2016/5/10/chartex" xmlns:cx5="http://schemas.microsoft.com/office/drawing/2016/5/11/chartex" xmlns:cx6="http://schemas.microsoft.com/office/drawing/2016/5/12/chartex" xmlns:cx7="http://schemas.microsoft.com/office/drawing/2016/5/13/chartex" xmlns:cx8="http://schemas.microsoft.com/office/drawing/2016/5/14/chartex" xmlns:mc="http://schemas.openxmlformats.org/markup-compatibility/2006" xmlns:aink="http://schemas.microsoft.com/office/drawing/2016/ink" xmlns:am3d="http://schemas.microsoft.com/office/drawing/2017/model3d" xmlns:o="urn:schemas-microsoft-com:office:office" xmlns:oel="http://schemas.microsoft.com/office/2019/extlst" xmlns:r="http://schemas.openxmlformats.org/officeDocument/2006/relationships" xmlns:m="http://schemas.openxmlformats.org/officeDocument/2006/math" xmlns:v="urn:schemas-microsoft-com:vml" xmlns:wp14="http://schemas.microsoft.com/office/word/2010/wordprocessingDrawing" xmlns:wp="http://schemas.openxmlformats.org/drawingml/2006/wordprocessingDrawing" xmlns:w10="urn:schemas-microsoft-com:office:word" xmlns:w="http://schemas.openxmlformats.org/wordprocessingml/2006/main" xmlns:w14="http://schemas.microsoft.com/office/word/2010/wordml" xmlns:w15="http://schemas.microsoft.com/office/word/2012/wordml" xmlns:w16cex="http://schemas.microsoft.com/office/word/2018/wordml/cex" xmlns:w16cid="http://schemas.microsoft.com/office/word/2016/wordml/cid" xmlns:w16="http://schemas.microsoft.com/office/word/2018/wordml" xmlns:w16du="http://schemas.microsoft.com/office/word/2023/wordml/word16du" xmlns:w16sdtdh="http://schemas.microsoft.com/office/word/2020/wordml/sdtdatahash" xmlns:w16se="http://schemas.microsoft.com/office/word/2015/wordml/symex" xmlns:wpg="http://schemas.microsoft.com/office/word/2010/wordprocessingGroup" xmlns:wpi="http://schemas.microsoft.com/office/word/2010/wordprocessingInk" xmlns:wne="http://schemas.microsoft.com/office/word/2006/wordml" xmlns:wps="http://schemas.microsoft.com/office/word/2010/wordprocessingShape" mc:Ignorable="w14 w15 w16se w16cid w16 w16cex w16sdtdh wp14">
   <w:body>
     <w:p>
       <w:pPr>
         <w:pStyle w:val="Heading3"/>
+      </w:pPr>
+      <w:bookmarkStart w:id="0" w:name="__RefHeading__6046_1395105379"/>
+      <w:r>
+        <w:t xml:space="preserve">Test </w:t>
+      </w:r>
+      <w:r>
+        <w:t>0</w:t>
+      </w:r>
+      <w:r>
+        <w:t>7</w:t>
+      </w:r>
+      <w:r>
+        <w:t>0-</w:t>
+      </w:r>
+      <w:r>
+        <w:t>0</w:t>
+      </w:r>
+      <w:r>
+        <w:t>3</w:t>
+      </w:r>
+      <w:r>
+        <w:t>-</w:t>
+      </w:r>
+      <w:bookmarkEnd w:id="0"/>
+      <w:r>
+        <w:t>0</w:t>
+      </w:r>
+      <w:r>
+        <w:t>8</w:t>
+      </w:r>
+      <w:r>
+        <w:t xml:space="preserve"> </w:t>
+      </w:r>
+      <w:r>
+        <w:t>NAK</w:t>
+      </w:r>
+      <w:r>
+        <w:t xml:space="preserve"> </w:t>
+      </w:r>
+      <w:r>
+        <w:t>5 Security Block not supported</w:t>
+      </w:r>
+    </w:p>
+    <w:p>
+      <w:pPr>
+        <w:pStyle w:val="Heading5"/>
         <w:rPr>
-          <w:rFonts w:hint="eastAsia"/>
+          <w:rFonts w:ascii="Liberation Serif" w:eastAsia="NSimSun" w:hAnsi="Liberation Serif" w:cs="Arial"/>
+          <w:color w:val="auto"/>
         </w:rPr>
       </w:pPr>
-      <w:bookmarkStart w:id="0" w:name="__RefHeading__6046_1395105379"/>
-      <w:r>
-        <w:t xml:space="preserve">Test </w:t>
-      </w:r>
-      <w:r>
-        <w:t>0</w:t>
-      </w:r>
-      <w:r>
-        <w:t>7</w:t>
-      </w:r>
-      <w:r>
-        <w:t>0-</w:t>
-      </w:r>
-      <w:r>
-        <w:t>0</w:t>
-      </w:r>
-      <w:r>
-        <w:t>3</w:t>
-      </w:r>
-      <w:r>
-        <w:t>-</w:t>
-      </w:r>
-      <w:bookmarkEnd w:id="0"/>
-      <w:r>
-        <w:t>0</w:t>
-      </w:r>
-      <w:r>
-        <w:t>8</w:t>
-      </w:r>
-      <w:r>
-        <w:t xml:space="preserve"> </w:t>
-      </w:r>
-      <w:r>
-        <w:t>NAK</w:t>
-      </w:r>
-      <w:r>
-        <w:t xml:space="preserve"> </w:t>
-      </w:r>
-      <w:r>
-        <w:t>5 Security block not supported</w:t>
-      </w:r>
-    </w:p>
-    <w:p>
-      <w:pPr>
+      <w:r>
         <w:rPr>
-          <w:rFonts w:hint="eastAsia"/>
+          <w:rFonts w:ascii="Liberation Serif" w:eastAsia="NSimSun" w:hAnsi="Liberation Serif" w:cs="Arial"/>
+          <w:color w:val="auto"/>
         </w:rPr>
-      </w:pPr>
-      <w:r>
-        <w:t xml:space="preserve">Determine </w:t>
-      </w:r>
-      <w:r>
-        <w:t>proper error codes in NAK response as detailed in Table 4</w:t>
-      </w:r>
-      <w:r>
-        <w:t>7 for NAK Error Code Value 0x0</w:t>
-      </w:r>
-      <w:r>
-        <w:t>5</w:t>
-      </w:r>
-      <w:r>
-        <w:t xml:space="preserve"> in the case of a</w:t>
-      </w:r>
-      <w:r>
-        <w:t xml:space="preserve">n </w:t>
-      </w:r>
-      <w:r>
-        <w:t xml:space="preserve">unexpected </w:t>
-      </w:r>
-      <w:r>
-        <w:t>security block</w:t>
-      </w:r>
-      <w:r>
+        <w:t xml:space="preserve">This test covers the case when a PD returns a NAK with a reason code of 5, which per table 47  document OSDP 2.2 indicates “security block not supported”. </w:t>
+      </w:r>
+    </w:p>
+    <w:p>
+      <w:pPr>
+        <w:pStyle w:val="Heading5"/>
+      </w:pPr>
+    </w:p>
+    <w:p>
+      <w:pPr>
+        <w:pStyle w:val="Heading5"/>
         <w:rPr>
-          <w:rFonts w:hint="eastAsia"/>
+          <w:rFonts w:ascii="Liberation Serif" w:eastAsia="NSimSun" w:hAnsi="Liberation Serif" w:cs="Arial"/>
+          <w:color w:val="auto"/>
         </w:rPr>
-        <w:t>.</w:t>
+      </w:pPr>
+      <w:r>
+        <w:t>PD</w:t>
+      </w:r>
+    </w:p>
+    <w:p>
+      <w:pPr>
+        <w:pStyle w:val="Standard"/>
+      </w:pPr>
+      <w:r>
+        <w:t>PD MUST respond with a NAK if an unexpected or missing SCB is detected.  It MAY include a reason code, the reason code must be 0x05 (“Security Block not supported”)</w:t>
       </w:r>
     </w:p>
     <w:p>
@@ -93,126 +94,54 @@
         <w:pStyle w:val="Heading5"/>
       </w:pPr>
       <w:r>
-        <w:t>PD</w:t>
+        <w:t>ACU</w:t>
       </w:r>
     </w:p>
     <w:p>
       <w:pPr>
         <w:pStyle w:val="Standard"/>
+      </w:pPr>
+      <w:r>
+        <w:t>ACU MUST accept Error Code Value 0x05.  ACU and upstream EAC SHOULD provide a record and/or indication this has been received.9Q</w:t>
+      </w:r>
+    </w:p>
+    <w:p>
+      <w:pPr>
+        <w:pStyle w:val="Heading4"/>
+      </w:pPr>
+      <w:r>
+        <w:t>Purpose</w:t>
+      </w:r>
+    </w:p>
+    <w:p>
+      <w:pPr>
+        <w:pStyle w:val="Heading5"/>
         <w:rPr>
-          <w:rFonts w:hint="eastAsia"/>
+          <w:rFonts w:ascii="Liberation Serif" w:eastAsia="NSimSun" w:hAnsi="Liberation Serif" w:cs="Arial"/>
+          <w:color w:val="auto"/>
         </w:rPr>
       </w:pPr>
       <w:r>
-        <w:t>PD MUST</w:t>
-      </w:r>
-      <w:r>
-        <w:t xml:space="preserve"> </w:t>
-      </w:r>
-      <w:r>
-        <w:t xml:space="preserve">respond with </w:t>
-      </w:r>
-      <w:r>
-        <w:t xml:space="preserve">NAK </w:t>
-      </w:r>
-      <w:r>
-        <w:t xml:space="preserve">Error Code Value 0x05 </w:t>
-      </w:r>
-      <w:r>
-        <w:t>if</w:t>
-      </w:r>
-      <w:r>
-        <w:t xml:space="preserve"> it receives an </w:t>
-      </w:r>
-      <w:r>
-        <w:t xml:space="preserve">unexpected </w:t>
-      </w:r>
-      <w:r>
-        <w:t>security block.</w:t>
-      </w:r>
-    </w:p>
-    <w:p>
-      <w:pPr>
-        <w:pStyle w:val="Heading5"/>
-      </w:pPr>
-      <w:r>
-        <w:t>ACU</w:t>
-      </w:r>
-    </w:p>
-    <w:p>
-      <w:pPr>
-        <w:pStyle w:val="Standard"/>
         <w:rPr>
-          <w:rFonts w:hint="eastAsia"/>
+          <w:rFonts w:ascii="Liberation Serif" w:eastAsia="NSimSun" w:hAnsi="Liberation Serif" w:cs="Arial"/>
+          <w:color w:val="auto"/>
         </w:rPr>
-      </w:pPr>
-      <w:r>
-        <w:t xml:space="preserve">ACU MUST </w:t>
-      </w:r>
-      <w:r>
-        <w:t xml:space="preserve">accept and process </w:t>
-      </w:r>
-      <w:r>
-        <w:t>Error Code Value 0x0</w:t>
-      </w:r>
-      <w:r>
-        <w:t>5</w:t>
-      </w:r>
-      <w:r>
-        <w:t xml:space="preserve"> and </w:t>
-      </w:r>
-      <w:r>
-        <w:t>continue with SC sequence.</w:t>
-      </w:r>
-    </w:p>
+        <w:t>Indicates to the ACU that a PD has received a command with an unexpected or missing SCB header is detected.</w:t>
+      </w:r>
+    </w:p>
+    <w:p/>
     <w:p>
       <w:pPr>
         <w:pStyle w:val="Heading4"/>
       </w:pPr>
       <w:r>
-        <w:t>Purpose</w:t>
-      </w:r>
-    </w:p>
-    <w:p>
-      <w:pPr>
-        <w:rPr>
-          <w:rFonts w:hint="eastAsia"/>
-        </w:rPr>
-      </w:pPr>
-      <w:r>
-        <w:t xml:space="preserve">Used by </w:t>
-      </w:r>
-      <w:r>
-        <w:t>PD</w:t>
-      </w:r>
-      <w:r>
-        <w:t xml:space="preserve"> to </w:t>
-      </w:r>
-      <w:r>
-        <w:t xml:space="preserve">let ACU know </w:t>
-      </w:r>
-      <w:r>
-        <w:t xml:space="preserve">that </w:t>
-      </w:r>
-      <w:r>
-        <w:t xml:space="preserve">it received an </w:t>
-      </w:r>
-      <w:r>
-        <w:t xml:space="preserve">unexpected security </w:t>
-      </w:r>
-      <w:proofErr w:type="gramStart"/>
-      <w:r>
-        <w:t>block</w:t>
-      </w:r>
-      <w:proofErr w:type="gramEnd"/>
+        <w:t>Criteria</w:t>
+      </w:r>
     </w:p>
     <w:p>
       <w:pPr>
         <w:pStyle w:val="Standard"/>
         <w:keepNext/>
-        <w:rPr>
-          <w:rFonts w:hint="eastAsia"/>
-        </w:rPr>
       </w:pPr>
     </w:p>
     <w:tbl>
@@ -234,9 +163,6 @@
             <w:pPr>
               <w:pStyle w:val="Standard"/>
               <w:keepNext/>
-              <w:rPr>
-                <w:rFonts w:hint="eastAsia"/>
-              </w:rPr>
             </w:pPr>
             <w:r>
               <w:t>Basic OSDP (PD)</w:t>
@@ -251,9 +177,6 @@
             <w:pPr>
               <w:pStyle w:val="Standard"/>
               <w:keepNext/>
-              <w:rPr>
-                <w:rFonts w:hint="eastAsia"/>
-              </w:rPr>
             </w:pPr>
             <w:r>
               <w:t>Optional</w:t>
@@ -270,9 +193,6 @@
             <w:pPr>
               <w:pStyle w:val="Standard"/>
               <w:keepNext/>
-              <w:rPr>
-                <w:rFonts w:hint="eastAsia"/>
-              </w:rPr>
             </w:pPr>
             <w:r>
               <w:t>Basic OSDP (ACU)</w:t>
@@ -287,9 +207,6 @@
             <w:pPr>
               <w:pStyle w:val="Standard"/>
               <w:keepNext/>
-              <w:rPr>
-                <w:rFonts w:hint="eastAsia"/>
-              </w:rPr>
             </w:pPr>
             <w:r>
               <w:t>Optional</w:t>
@@ -306,9 +223,6 @@
             <w:pPr>
               <w:pStyle w:val="Standard"/>
               <w:keepNext/>
-              <w:rPr>
-                <w:rFonts w:hint="eastAsia"/>
-              </w:rPr>
             </w:pPr>
             <w:r>
               <w:t>Secure Channel (PD)</w:t>
@@ -323,9 +237,6 @@
             <w:pPr>
               <w:pStyle w:val="Standard"/>
               <w:keepNext/>
-              <w:rPr>
-                <w:rFonts w:hint="eastAsia"/>
-              </w:rPr>
             </w:pPr>
             <w:r>
               <w:t>Optional</w:t>
@@ -342,9 +253,6 @@
             <w:pPr>
               <w:pStyle w:val="Standard"/>
               <w:keepNext/>
-              <w:rPr>
-                <w:rFonts w:hint="eastAsia"/>
-              </w:rPr>
             </w:pPr>
             <w:r>
               <w:t>Secure Channel (ACU)</w:t>
@@ -359,9 +267,6 @@
             <w:pPr>
               <w:pStyle w:val="Standard"/>
               <w:keepNext/>
-              <w:rPr>
-                <w:rFonts w:hint="eastAsia"/>
-              </w:rPr>
             </w:pPr>
             <w:r>
               <w:t>Optional</w:t>
@@ -378,9 +283,6 @@
             <w:pPr>
               <w:pStyle w:val="Standard"/>
               <w:keepNext/>
-              <w:rPr>
-                <w:rFonts w:hint="eastAsia"/>
-              </w:rPr>
             </w:pPr>
             <w:r>
               <w:t>BIO Match (PD)</w:t>
@@ -395,9 +297,6 @@
             <w:pPr>
               <w:pStyle w:val="Standard"/>
               <w:keepNext/>
-              <w:rPr>
-                <w:rFonts w:hint="eastAsia"/>
-              </w:rPr>
             </w:pPr>
             <w:r>
               <w:t>Optional</w:t>
@@ -414,9 +313,6 @@
             <w:pPr>
               <w:pStyle w:val="Standard"/>
               <w:keepNext/>
-              <w:rPr>
-                <w:rFonts w:hint="eastAsia"/>
-              </w:rPr>
             </w:pPr>
             <w:r>
               <w:t>BIO Match (ACU)</w:t>
@@ -431,9 +327,6 @@
             <w:pPr>
               <w:pStyle w:val="Standard"/>
               <w:keepNext/>
-              <w:rPr>
-                <w:rFonts w:hint="eastAsia"/>
-              </w:rPr>
             </w:pPr>
             <w:r>
               <w:t>Optional</w:t>
@@ -450,9 +343,6 @@
             <w:pPr>
               <w:pStyle w:val="Standard"/>
               <w:keepNext/>
-              <w:rPr>
-                <w:rFonts w:hint="eastAsia"/>
-              </w:rPr>
             </w:pPr>
             <w:r>
               <w:t>BIO Read (PD)</w:t>
@@ -467,9 +357,6 @@
             <w:pPr>
               <w:pStyle w:val="Standard"/>
               <w:keepNext/>
-              <w:rPr>
-                <w:rFonts w:hint="eastAsia"/>
-              </w:rPr>
             </w:pPr>
             <w:r>
               <w:t>Optional</w:t>
@@ -486,9 +373,6 @@
             <w:pPr>
               <w:pStyle w:val="Standard"/>
               <w:keepNext/>
-              <w:rPr>
-                <w:rFonts w:hint="eastAsia"/>
-              </w:rPr>
             </w:pPr>
             <w:r>
               <w:t>BIO Read (ACU)</w:t>
@@ -503,9 +387,6 @@
             <w:pPr>
               <w:pStyle w:val="Standard"/>
               <w:keepNext/>
-              <w:rPr>
-                <w:rFonts w:hint="eastAsia"/>
-              </w:rPr>
             </w:pPr>
             <w:r>
               <w:t>Optional</w:t>
@@ -522,9 +403,6 @@
             <w:pPr>
               <w:pStyle w:val="Standard"/>
               <w:keepNext/>
-              <w:rPr>
-                <w:rFonts w:hint="eastAsia"/>
-              </w:rPr>
             </w:pPr>
             <w:r>
               <w:t>Extended Packet Mode (PD)</w:t>
@@ -539,9 +417,6 @@
             <w:pPr>
               <w:pStyle w:val="Standard"/>
               <w:keepNext/>
-              <w:rPr>
-                <w:rFonts w:hint="eastAsia"/>
-              </w:rPr>
             </w:pPr>
             <w:r>
               <w:t>Optional</w:t>
@@ -558,9 +433,6 @@
             <w:pPr>
               <w:pStyle w:val="Standard"/>
               <w:keepNext/>
-              <w:rPr>
-                <w:rFonts w:hint="eastAsia"/>
-              </w:rPr>
             </w:pPr>
             <w:r>
               <w:t>Extended Packet Mode (ACU)</w:t>
@@ -575,9 +447,6 @@
             <w:pPr>
               <w:pStyle w:val="Standard"/>
               <w:keepNext/>
-              <w:rPr>
-                <w:rFonts w:hint="eastAsia"/>
-              </w:rPr>
             </w:pPr>
             <w:r>
               <w:t>Optional</w:t>
@@ -594,9 +463,6 @@
             <w:pPr>
               <w:pStyle w:val="Standard"/>
               <w:keepNext/>
-              <w:rPr>
-                <w:rFonts w:hint="eastAsia"/>
-              </w:rPr>
             </w:pPr>
             <w:r>
               <w:t>Extended Read/Write (PD)</w:t>
@@ -611,9 +477,6 @@
             <w:pPr>
               <w:pStyle w:val="Standard"/>
               <w:keepNext/>
-              <w:rPr>
-                <w:rFonts w:hint="eastAsia"/>
-              </w:rPr>
             </w:pPr>
             <w:r>
               <w:t>Optional</w:t>
@@ -630,9 +493,6 @@
             <w:pPr>
               <w:pStyle w:val="Standard"/>
               <w:keepNext/>
-              <w:rPr>
-                <w:rFonts w:hint="eastAsia"/>
-              </w:rPr>
             </w:pPr>
             <w:r>
               <w:t>Extended Read/Write (ACU)</w:t>
@@ -647,9 +507,6 @@
             <w:pPr>
               <w:pStyle w:val="Standard"/>
               <w:keepNext/>
-              <w:rPr>
-                <w:rFonts w:hint="eastAsia"/>
-              </w:rPr>
             </w:pPr>
             <w:r>
               <w:t>Optional</w:t>
@@ -678,51 +535,10 @@
       <w:pPr>
         <w:pStyle w:val="Standard"/>
         <w:keepNext/>
-        <w:rPr>
-          <w:rFonts w:hint="eastAsia"/>
-        </w:rPr>
-      </w:pPr>
-      <w:r>
-        <w:t>Send a</w:t>
-      </w:r>
-      <w:r>
-        <w:t xml:space="preserve">n </w:t>
-      </w:r>
-      <w:r>
-        <w:t xml:space="preserve">unexpected </w:t>
-      </w:r>
-      <w:r>
-        <w:t>security block</w:t>
-      </w:r>
-      <w:r>
-        <w:t xml:space="preserve"> </w:t>
-      </w:r>
-      <w:r>
-        <w:t xml:space="preserve">to the PD </w:t>
-      </w:r>
-      <w:r>
-        <w:t>and determine th</w:t>
-      </w:r>
-      <w:r>
-        <w:t xml:space="preserve">at the </w:t>
-      </w:r>
-      <w:r>
-        <w:t xml:space="preserve">error </w:t>
-      </w:r>
-      <w:r>
-        <w:t>response</w:t>
-      </w:r>
-      <w:r>
-        <w:t xml:space="preserve"> was </w:t>
-      </w:r>
-      <w:r>
-        <w:t xml:space="preserve">NAK code </w:t>
-      </w:r>
-      <w:proofErr w:type="gramStart"/>
-      <w:r>
-        <w:t>5</w:t>
-      </w:r>
-      <w:proofErr w:type="gramEnd"/>
+      </w:pPr>
+      <w:r>
+        <w:t>Send an inappropriate unencrypted command to a PD that is in secure channel (e.g. a cleartext poll.)   Confirm a NAK-5 is received.</w:t>
+      </w:r>
     </w:p>
     <w:p>
       <w:pPr>
@@ -735,24 +551,9 @@
     <w:p>
       <w:pPr>
         <w:pStyle w:val="Standard"/>
-        <w:rPr>
-          <w:rFonts w:hint="eastAsia"/>
-        </w:rPr>
-      </w:pPr>
-      <w:r>
-        <w:t xml:space="preserve">Confirm ACU </w:t>
-      </w:r>
-      <w:r>
-        <w:t xml:space="preserve">can process </w:t>
-      </w:r>
-      <w:r>
-        <w:t>error code and react accordingly</w:t>
-      </w:r>
-      <w:r>
-        <w:t xml:space="preserve"> to </w:t>
-      </w:r>
-      <w:r>
-        <w:t>continue with SC sequence.</w:t>
+      </w:pPr>
+      <w:r>
+        <w:t>Confirm ACU accepts NAK and reacts rationally, preferrably by noting the error and/or generating operator-visible alert indication.</w:t>
       </w:r>
     </w:p>
     <w:p>
@@ -764,11 +565,6 @@
       </w:r>
     </w:p>
     <w:p>
-      <w:pPr>
-        <w:rPr>
-          <w:rFonts w:hint="eastAsia"/>
-        </w:rPr>
-      </w:pPr>
       <w:r>
         <w:rPr>
           <w:kern w:val="0"/>
@@ -781,7 +577,7 @@
             <w:rStyle w:val="Hyperlink"/>
             <w:kern w:val="0"/>
           </w:rPr>
-          <w:t>1.32-Build-2</w:t>
+          <w:t>1.31-Build-4</w:t>
         </w:r>
       </w:hyperlink>
     </w:p>
@@ -796,9 +592,6 @@
     <w:p>
       <w:pPr>
         <w:pStyle w:val="Standard"/>
-        <w:rPr>
-          <w:rFonts w:hint="eastAsia"/>
-        </w:rPr>
       </w:pPr>
       <w:r>
         <w:t>JSON tags</w:t>
@@ -822,9 +615,6 @@
           <w:p>
             <w:pPr>
               <w:pStyle w:val="Standard"/>
-              <w:rPr>
-                <w:rFonts w:hint="eastAsia"/>
-              </w:rPr>
             </w:pPr>
             <w:r>
               <w:t>test</w:t>
@@ -838,9 +628,6 @@
           <w:p>
             <w:pPr>
               <w:pStyle w:val="Standard"/>
-              <w:rPr>
-                <w:rFonts w:hint="eastAsia"/>
-              </w:rPr>
             </w:pPr>
             <w:r>
               <w:t>0</w:t>
@@ -871,9 +658,6 @@
           <w:p>
             <w:pPr>
               <w:pStyle w:val="Standard"/>
-              <w:rPr>
-                <w:rFonts w:hint="eastAsia"/>
-              </w:rPr>
             </w:pPr>
             <w:r>
               <w:t>test-status</w:t>
@@ -887,9 +671,6 @@
           <w:p>
             <w:pPr>
               <w:pStyle w:val="Standard"/>
-              <w:rPr>
-                <w:rFonts w:hint="eastAsia"/>
-              </w:rPr>
             </w:pPr>
             <w:r>
               <w:t>1 for pass, 0 for fail</w:t>
@@ -901,9 +682,6 @@
     <w:p>
       <w:pPr>
         <w:pStyle w:val="Standard"/>
-        <w:rPr>
-          <w:rFonts w:hint="eastAsia"/>
-        </w:rPr>
       </w:pPr>
     </w:p>
     <w:p>
@@ -912,27 +690,21 @@
       </w:pPr>
       <w:r>
         <w:t>Revision History</w:t>
-      </w:r>
-    </w:p>
-    <w:p>
-      <w:pPr>
-        <w:pStyle w:val="Standard"/>
-      </w:pPr>
-      <w:r>
-        <w:t>Updated 2.5.2</w:t>
       </w:r>
     </w:p>
     <w:p>
       <w:pPr>
         <w:pStyle w:val="Standard"/>
         <w:rPr>
-          <w:rFonts w:hint="eastAsia"/>
           <w:b/>
           <w:bCs/>
         </w:rPr>
       </w:pPr>
       <w:r>
-        <w:t>Updated 2.5.3</w:t>
+        <w:t>Corrected in 2.5.</w:t>
+      </w:r>
+      <w:r>
+        <w:t>5</w:t>
       </w:r>
     </w:p>
     <w:sectPr>
@@ -946,14 +718,9 @@
 </file>
 
 <file path=word/endnotes.xml><?xml version="1.0" encoding="utf-8"?>
-<w:endnotes xmlns:wpc="http://schemas.microsoft.com/office/word/2010/wordprocessingCanvas" xmlns:cx="http://schemas.microsoft.com/office/drawing/2014/chartex" xmlns:cx1="http://schemas.microsoft.com/office/drawing/2015/9/8/chartex" xmlns:cx2="http://schemas.microsoft.com/office/drawing/2015/10/21/chartex" xmlns:cx3="http://schemas.microsoft.com/office/drawing/2016/5/9/chartex" xmlns:cx4="http://schemas.microsoft.com/office/drawing/2016/5/10/chartex" xmlns:cx5="http://schemas.microsoft.com/office/drawing/2016/5/11/chartex" xmlns:cx6="http://schemas.microsoft.com/office/drawing/2016/5/12/chartex" xmlns:cx7="http://schemas.microsoft.com/office/drawing/2016/5/13/chartex" xmlns:cx8="http://schemas.microsoft.com/office/drawing/2016/5/14/chartex" xmlns:mc="http://schemas.openxmlformats.org/markup-compatibility/2006" xmlns:aink="http://schemas.microsoft.com/office/drawing/2016/ink" xmlns:am3d="http://schemas.microsoft.com/office/drawing/2017/model3d" xmlns:o="urn:schemas-microsoft-com:office:office" xmlns:oel="http://schemas.microsoft.com/office/2019/extlst" xmlns:r="http://schemas.openxmlformats.org/officeDocument/2006/relationships" xmlns:m="http://schemas.openxmlformats.org/officeDocument/2006/math" xmlns:v="urn:schemas-microsoft-com:vml" xmlns:wp14="http://schemas.microsoft.com/office/word/2010/wordprocessingDrawing" xmlns:wp="http://schemas.openxmlformats.org/drawingml/2006/wordprocessingDrawing" xmlns:w10="urn:schemas-microsoft-com:office:word" xmlns:w="http://schemas.openxmlformats.org/wordprocessingml/2006/main" xmlns:w14="http://schemas.microsoft.com/office/word/2010/wordml" xmlns:w15="http://schemas.microsoft.com/office/word/2012/wordml" xmlns:w16cex="http://schemas.microsoft.com/office/word/2018/wordml/cex" xmlns:w16cid="http://schemas.microsoft.com/office/word/2016/wordml/cid" xmlns:w16="http://schemas.microsoft.com/office/word/2018/wordml" xmlns:w16sdtdh="http://schemas.microsoft.com/office/word/2020/wordml/sdtdatahash" xmlns:w16se="http://schemas.microsoft.com/office/word/2015/wordml/symex" xmlns:wpg="http://schemas.microsoft.com/office/word/2010/wordprocessingGroup" xmlns:wpi="http://schemas.microsoft.com/office/word/2010/wordprocessingInk" xmlns:wne="http://schemas.microsoft.com/office/word/2006/wordml" xmlns:wps="http://schemas.microsoft.com/office/word/2010/wordprocessingShape" mc:Ignorable="w14 w15 w16se w16cid w16 w16cex w16sdtdh wp14">
+<w:endnotes xmlns:wpc="http://schemas.microsoft.com/office/word/2010/wordprocessingCanvas" xmlns:cx="http://schemas.microsoft.com/office/drawing/2014/chartex" xmlns:cx1="http://schemas.microsoft.com/office/drawing/2015/9/8/chartex" xmlns:cx2="http://schemas.microsoft.com/office/drawing/2015/10/21/chartex" xmlns:cx3="http://schemas.microsoft.com/office/drawing/2016/5/9/chartex" xmlns:cx4="http://schemas.microsoft.com/office/drawing/2016/5/10/chartex" xmlns:cx5="http://schemas.microsoft.com/office/drawing/2016/5/11/chartex" xmlns:cx6="http://schemas.microsoft.com/office/drawing/2016/5/12/chartex" xmlns:cx7="http://schemas.microsoft.com/office/drawing/2016/5/13/chartex" xmlns:cx8="http://schemas.microsoft.com/office/drawing/2016/5/14/chartex" xmlns:mc="http://schemas.openxmlformats.org/markup-compatibility/2006" xmlns:aink="http://schemas.microsoft.com/office/drawing/2016/ink" xmlns:am3d="http://schemas.microsoft.com/office/drawing/2017/model3d" xmlns:o="urn:schemas-microsoft-com:office:office" xmlns:oel="http://schemas.microsoft.com/office/2019/extlst" xmlns:r="http://schemas.openxmlformats.org/officeDocument/2006/relationships" xmlns:m="http://schemas.openxmlformats.org/officeDocument/2006/math" xmlns:v="urn:schemas-microsoft-com:vml" xmlns:wp14="http://schemas.microsoft.com/office/word/2010/wordprocessingDrawing" xmlns:wp="http://schemas.openxmlformats.org/drawingml/2006/wordprocessingDrawing" xmlns:w10="urn:schemas-microsoft-com:office:word" xmlns:w="http://schemas.openxmlformats.org/wordprocessingml/2006/main" xmlns:w14="http://schemas.microsoft.com/office/word/2010/wordml" xmlns:w15="http://schemas.microsoft.com/office/word/2012/wordml" xmlns:w16cex="http://schemas.microsoft.com/office/word/2018/wordml/cex" xmlns:w16cid="http://schemas.microsoft.com/office/word/2016/wordml/cid" xmlns:w16="http://schemas.microsoft.com/office/word/2018/wordml" xmlns:w16du="http://schemas.microsoft.com/office/word/2023/wordml/word16du" xmlns:w16sdtdh="http://schemas.microsoft.com/office/word/2020/wordml/sdtdatahash" xmlns:w16se="http://schemas.microsoft.com/office/word/2015/wordml/symex" xmlns:wpg="http://schemas.microsoft.com/office/word/2010/wordprocessingGroup" xmlns:wpi="http://schemas.microsoft.com/office/word/2010/wordprocessingInk" xmlns:wne="http://schemas.microsoft.com/office/word/2006/wordml" xmlns:wps="http://schemas.microsoft.com/office/word/2010/wordprocessingShape" mc:Ignorable="w14 w15 w16se w16cid w16 w16cex w16sdtdh wp14">
   <w:endnote w:type="separator" w:id="-1">
     <w:p>
-      <w:pPr>
-        <w:rPr>
-          <w:rFonts w:hint="eastAsia"/>
-        </w:rPr>
-      </w:pPr>
       <w:r>
         <w:separator/>
       </w:r>
@@ -961,11 +728,6 @@
   </w:endnote>
   <w:endnote w:type="continuationSeparator" w:id="0">
     <w:p>
-      <w:pPr>
-        <w:rPr>
-          <w:rFonts w:hint="eastAsia"/>
-        </w:rPr>
-      </w:pPr>
       <w:r>
         <w:continuationSeparator/>
       </w:r>
@@ -975,13 +737,10 @@
 </file>
 
 <file path=word/footer1.xml><?xml version="1.0" encoding="utf-8"?>
-<w:ftr xmlns:wpc="http://schemas.microsoft.com/office/word/2010/wordprocessingCanvas" xmlns:cx="http://schemas.microsoft.com/office/drawing/2014/chartex" xmlns:cx1="http://schemas.microsoft.com/office/drawing/2015/9/8/chartex" xmlns:cx2="http://schemas.microsoft.com/office/drawing/2015/10/21/chartex" xmlns:cx3="http://schemas.microsoft.com/office/drawing/2016/5/9/chartex" xmlns:cx4="http://schemas.microsoft.com/office/drawing/2016/5/10/chartex" xmlns:cx5="http://schemas.microsoft.com/office/drawing/2016/5/11/chartex" xmlns:cx6="http://schemas.microsoft.com/office/drawing/2016/5/12/chartex" xmlns:cx7="http://schemas.microsoft.com/office/drawing/2016/5/13/chartex" xmlns:cx8="http://schemas.microsoft.com/office/drawing/2016/5/14/chartex" xmlns:mc="http://schemas.openxmlformats.org/markup-compatibility/2006" xmlns:aink="http://schemas.microsoft.com/office/drawing/2016/ink" xmlns:am3d="http://schemas.microsoft.com/office/drawing/2017/model3d" xmlns:o="urn:schemas-microsoft-com:office:office" xmlns:oel="http://schemas.microsoft.com/office/2019/extlst" xmlns:r="http://schemas.openxmlformats.org/officeDocument/2006/relationships" xmlns:m="http://schemas.openxmlformats.org/officeDocument/2006/math" xmlns:v="urn:schemas-microsoft-com:vml" xmlns:wp14="http://schemas.microsoft.com/office/word/2010/wordprocessingDrawing" xmlns:wp="http://schemas.openxmlformats.org/drawingml/2006/wordprocessingDrawing" xmlns:w10="urn:schemas-microsoft-com:office:word" xmlns:w="http://schemas.openxmlformats.org/wordprocessingml/2006/main" xmlns:w14="http://schemas.microsoft.com/office/word/2010/wordml" xmlns:w15="http://schemas.microsoft.com/office/word/2012/wordml" xmlns:w16cex="http://schemas.microsoft.com/office/word/2018/wordml/cex" xmlns:w16cid="http://schemas.microsoft.com/office/word/2016/wordml/cid" xmlns:w16="http://schemas.microsoft.com/office/word/2018/wordml" xmlns:w16sdtdh="http://schemas.microsoft.com/office/word/2020/wordml/sdtdatahash" xmlns:w16se="http://schemas.microsoft.com/office/word/2015/wordml/symex" xmlns:wpg="http://schemas.microsoft.com/office/word/2010/wordprocessingGroup" xmlns:wpi="http://schemas.microsoft.com/office/word/2010/wordprocessingInk" xmlns:wne="http://schemas.microsoft.com/office/word/2006/wordml" xmlns:wps="http://schemas.microsoft.com/office/word/2010/wordprocessingShape" mc:Ignorable="w14 w15 w16se w16cid w16 w16cex w16sdtdh wp14">
+<w:ftr xmlns:wpc="http://schemas.microsoft.com/office/word/2010/wordprocessingCanvas" xmlns:cx="http://schemas.microsoft.com/office/drawing/2014/chartex" xmlns:cx1="http://schemas.microsoft.com/office/drawing/2015/9/8/chartex" xmlns:cx2="http://schemas.microsoft.com/office/drawing/2015/10/21/chartex" xmlns:cx3="http://schemas.microsoft.com/office/drawing/2016/5/9/chartex" xmlns:cx4="http://schemas.microsoft.com/office/drawing/2016/5/10/chartex" xmlns:cx5="http://schemas.microsoft.com/office/drawing/2016/5/11/chartex" xmlns:cx6="http://schemas.microsoft.com/office/drawing/2016/5/12/chartex" xmlns:cx7="http://schemas.microsoft.com/office/drawing/2016/5/13/chartex" xmlns:cx8="http://schemas.microsoft.com/office/drawing/2016/5/14/chartex" xmlns:mc="http://schemas.openxmlformats.org/markup-compatibility/2006" xmlns:aink="http://schemas.microsoft.com/office/drawing/2016/ink" xmlns:am3d="http://schemas.microsoft.com/office/drawing/2017/model3d" xmlns:o="urn:schemas-microsoft-com:office:office" xmlns:oel="http://schemas.microsoft.com/office/2019/extlst" xmlns:r="http://schemas.openxmlformats.org/officeDocument/2006/relationships" xmlns:m="http://schemas.openxmlformats.org/officeDocument/2006/math" xmlns:v="urn:schemas-microsoft-com:vml" xmlns:wp14="http://schemas.microsoft.com/office/word/2010/wordprocessingDrawing" xmlns:wp="http://schemas.openxmlformats.org/drawingml/2006/wordprocessingDrawing" xmlns:w10="urn:schemas-microsoft-com:office:word" xmlns:w="http://schemas.openxmlformats.org/wordprocessingml/2006/main" xmlns:w14="http://schemas.microsoft.com/office/word/2010/wordml" xmlns:w15="http://schemas.microsoft.com/office/word/2012/wordml" xmlns:w16cex="http://schemas.microsoft.com/office/word/2018/wordml/cex" xmlns:w16cid="http://schemas.microsoft.com/office/word/2016/wordml/cid" xmlns:w16="http://schemas.microsoft.com/office/word/2018/wordml" xmlns:w16du="http://schemas.microsoft.com/office/word/2023/wordml/word16du" xmlns:w16sdtdh="http://schemas.microsoft.com/office/word/2020/wordml/sdtdatahash" xmlns:w16se="http://schemas.microsoft.com/office/word/2015/wordml/symex" xmlns:wpg="http://schemas.microsoft.com/office/word/2010/wordprocessingGroup" xmlns:wpi="http://schemas.microsoft.com/office/word/2010/wordprocessingInk" xmlns:wne="http://schemas.microsoft.com/office/word/2006/wordml" xmlns:wps="http://schemas.microsoft.com/office/word/2010/wordprocessingShape" mc:Ignorable="w14 w15 w16se w16cid w16 w16cex w16sdtdh wp14">
   <w:p>
     <w:pPr>
       <w:pStyle w:val="Footer"/>
-      <w:rPr>
-        <w:rFonts w:hint="eastAsia"/>
-      </w:rPr>
     </w:pPr>
     <w:r>
       <w:t>OSDP Verified</w:t>
@@ -1014,14 +773,9 @@
 </file>
 
 <file path=word/footnotes.xml><?xml version="1.0" encoding="utf-8"?>
-<w:footnotes xmlns:wpc="http://schemas.microsoft.com/office/word/2010/wordprocessingCanvas" xmlns:cx="http://schemas.microsoft.com/office/drawing/2014/chartex" xmlns:cx1="http://schemas.microsoft.com/office/drawing/2015/9/8/chartex" xmlns:cx2="http://schemas.microsoft.com/office/drawing/2015/10/21/chartex" xmlns:cx3="http://schemas.microsoft.com/office/drawing/2016/5/9/chartex" xmlns:cx4="http://schemas.microsoft.com/office/drawing/2016/5/10/chartex" xmlns:cx5="http://schemas.microsoft.com/office/drawing/2016/5/11/chartex" xmlns:cx6="http://schemas.microsoft.com/office/drawing/2016/5/12/chartex" xmlns:cx7="http://schemas.microsoft.com/office/drawing/2016/5/13/chartex" xmlns:cx8="http://schemas.microsoft.com/office/drawing/2016/5/14/chartex" xmlns:mc="http://schemas.openxmlformats.org/markup-compatibility/2006" xmlns:aink="http://schemas.microsoft.com/office/drawing/2016/ink" xmlns:am3d="http://schemas.microsoft.com/office/drawing/2017/model3d" xmlns:o="urn:schemas-microsoft-com:office:office" xmlns:oel="http://schemas.microsoft.com/office/2019/extlst" xmlns:r="http://schemas.openxmlformats.org/officeDocument/2006/relationships" xmlns:m="http://schemas.openxmlformats.org/officeDocument/2006/math" xmlns:v="urn:schemas-microsoft-com:vml" xmlns:wp14="http://schemas.microsoft.com/office/word/2010/wordprocessingDrawing" xmlns:wp="http://schemas.openxmlformats.org/drawingml/2006/wordprocessingDrawing" xmlns:w10="urn:schemas-microsoft-com:office:word" xmlns:w="http://schemas.openxmlformats.org/wordprocessingml/2006/main" xmlns:w14="http://schemas.microsoft.com/office/word/2010/wordml" xmlns:w15="http://schemas.microsoft.com/office/word/2012/wordml" xmlns:w16cex="http://schemas.microsoft.com/office/word/2018/wordml/cex" xmlns:w16cid="http://schemas.microsoft.com/office/word/2016/wordml/cid" xmlns:w16="http://schemas.microsoft.com/office/word/2018/wordml" xmlns:w16sdtdh="http://schemas.microsoft.com/office/word/2020/wordml/sdtdatahash" xmlns:w16se="http://schemas.microsoft.com/office/word/2015/wordml/symex" xmlns:wpg="http://schemas.microsoft.com/office/word/2010/wordprocessingGroup" xmlns:wpi="http://schemas.microsoft.com/office/word/2010/wordprocessingInk" xmlns:wne="http://schemas.microsoft.com/office/word/2006/wordml" xmlns:wps="http://schemas.microsoft.com/office/word/2010/wordprocessingShape" mc:Ignorable="w14 w15 w16se w16cid w16 w16cex w16sdtdh wp14">
+<w:footnotes xmlns:wpc="http://schemas.microsoft.com/office/word/2010/wordprocessingCanvas" xmlns:cx="http://schemas.microsoft.com/office/drawing/2014/chartex" xmlns:cx1="http://schemas.microsoft.com/office/drawing/2015/9/8/chartex" xmlns:cx2="http://schemas.microsoft.com/office/drawing/2015/10/21/chartex" xmlns:cx3="http://schemas.microsoft.com/office/drawing/2016/5/9/chartex" xmlns:cx4="http://schemas.microsoft.com/office/drawing/2016/5/10/chartex" xmlns:cx5="http://schemas.microsoft.com/office/drawing/2016/5/11/chartex" xmlns:cx6="http://schemas.microsoft.com/office/drawing/2016/5/12/chartex" xmlns:cx7="http://schemas.microsoft.com/office/drawing/2016/5/13/chartex" xmlns:cx8="http://schemas.microsoft.com/office/drawing/2016/5/14/chartex" xmlns:mc="http://schemas.openxmlformats.org/markup-compatibility/2006" xmlns:aink="http://schemas.microsoft.com/office/drawing/2016/ink" xmlns:am3d="http://schemas.microsoft.com/office/drawing/2017/model3d" xmlns:o="urn:schemas-microsoft-com:office:office" xmlns:oel="http://schemas.microsoft.com/office/2019/extlst" xmlns:r="http://schemas.openxmlformats.org/officeDocument/2006/relationships" xmlns:m="http://schemas.openxmlformats.org/officeDocument/2006/math" xmlns:v="urn:schemas-microsoft-com:vml" xmlns:wp14="http://schemas.microsoft.com/office/word/2010/wordprocessingDrawing" xmlns:wp="http://schemas.openxmlformats.org/drawingml/2006/wordprocessingDrawing" xmlns:w10="urn:schemas-microsoft-com:office:word" xmlns:w="http://schemas.openxmlformats.org/wordprocessingml/2006/main" xmlns:w14="http://schemas.microsoft.com/office/word/2010/wordml" xmlns:w15="http://schemas.microsoft.com/office/word/2012/wordml" xmlns:w16cex="http://schemas.microsoft.com/office/word/2018/wordml/cex" xmlns:w16cid="http://schemas.microsoft.com/office/word/2016/wordml/cid" xmlns:w16="http://schemas.microsoft.com/office/word/2018/wordml" xmlns:w16du="http://schemas.microsoft.com/office/word/2023/wordml/word16du" xmlns:w16sdtdh="http://schemas.microsoft.com/office/word/2020/wordml/sdtdatahash" xmlns:w16se="http://schemas.microsoft.com/office/word/2015/wordml/symex" xmlns:wpg="http://schemas.microsoft.com/office/word/2010/wordprocessingGroup" xmlns:wpi="http://schemas.microsoft.com/office/word/2010/wordprocessingInk" xmlns:wne="http://schemas.microsoft.com/office/word/2006/wordml" xmlns:wps="http://schemas.microsoft.com/office/word/2010/wordprocessingShape" mc:Ignorable="w14 w15 w16se w16cid w16 w16cex w16sdtdh wp14">
   <w:footnote w:type="separator" w:id="-1">
     <w:p>
-      <w:pPr>
-        <w:rPr>
-          <w:rFonts w:hint="eastAsia"/>
-        </w:rPr>
-      </w:pPr>
       <w:r>
         <w:rPr>
           <w:color w:val="000000"/>
@@ -1032,11 +786,6 @@
   </w:footnote>
   <w:footnote w:type="continuationSeparator" w:id="0">
     <w:p>
-      <w:pPr>
-        <w:rPr>
-          <w:rFonts w:hint="eastAsia"/>
-        </w:rPr>
-      </w:pPr>
       <w:r>
         <w:continuationSeparator/>
       </w:r>
@@ -1791,23 +1540,12 @@
   <w:style w:type="character" w:styleId="Hyperlink">
     <w:name w:val="Hyperlink"/>
     <w:basedOn w:val="DefaultParagraphFont"/>
+    <w:semiHidden/>
     <w:unhideWhenUsed/>
     <w:rsid w:val="00E401AC"/>
     <w:rPr>
       <w:color w:val="0563C1"/>
       <w:u w:val="single" w:color="000000"/>
-    </w:rPr>
-  </w:style>
-  <w:style w:type="character" w:styleId="UnresolvedMention">
-    <w:name w:val="Unresolved Mention"/>
-    <w:basedOn w:val="DefaultParagraphFont"/>
-    <w:uiPriority w:val="99"/>
-    <w:semiHidden/>
-    <w:unhideWhenUsed/>
-    <w:rsid w:val="00FD74D7"/>
-    <w:rPr>
-      <w:color w:val="605E5C"/>
-      <w:shd w:val="clear" w:color="auto" w:fill="E1DFDD"/>
     </w:rPr>
   </w:style>
 </w:styles>
